--- a/Response File.docx
+++ b/Response File.docx
@@ -587,14 +587,7 @@
           <w:b/>
           <w:bCs/>
         </w:rPr>
-        <w:t xml:space="preserve">Part 2 (Problem 3): </w:t>
-      </w:r>
-      <w:r>
-        <w:rPr>
-          <w:b/>
-          <w:bCs/>
-        </w:rPr>
-        <w:t>Sorting Patient Records by Specific Category</w:t>
+        <w:t>Part 2 (Problem 3): Sorting Patient Records by Specific Category</w:t>
       </w:r>
     </w:p>
     <w:tbl>
@@ -680,6 +673,9 @@
               <w:jc w:val="center"/>
             </w:pPr>
             <w:r>
+              <w:rPr>
+                <w:noProof/>
+              </w:rPr>
               <w:drawing>
                 <wp:inline distT="0" distB="0" distL="0" distR="0" wp14:anchorId="138B14FD" wp14:editId="1781EF07">
                   <wp:extent cx="4797245" cy="733425"/>
@@ -751,6 +747,9 @@
               <w:jc w:val="center"/>
             </w:pPr>
             <w:r>
+              <w:rPr>
+                <w:noProof/>
+              </w:rPr>
               <w:drawing>
                 <wp:inline distT="0" distB="0" distL="0" distR="0" wp14:anchorId="75573900" wp14:editId="413548D3">
                   <wp:extent cx="4796790" cy="712470"/>
@@ -822,6 +821,9 @@
               <w:jc w:val="center"/>
             </w:pPr>
             <w:r>
+              <w:rPr>
+                <w:noProof/>
+              </w:rPr>
               <w:drawing>
                 <wp:inline distT="0" distB="0" distL="0" distR="0" wp14:anchorId="78091730" wp14:editId="6AB4CAAA">
                   <wp:extent cx="4796790" cy="714906"/>
@@ -887,10 +889,10 @@
             </w:pPr>
             <w:r>
               <w:drawing>
-                <wp:inline distT="0" distB="0" distL="0" distR="0" wp14:anchorId="477A3D82" wp14:editId="32ABA987">
-                  <wp:extent cx="4777740" cy="708494"/>
-                  <wp:effectExtent l="0" t="0" r="3810" b="0"/>
-                  <wp:docPr id="5" name="Picture 5"/>
+                <wp:inline distT="0" distB="0" distL="0" distR="0" wp14:anchorId="716CA31F" wp14:editId="0E379A6F">
+                  <wp:extent cx="4754880" cy="723392"/>
+                  <wp:effectExtent l="0" t="0" r="7620" b="635"/>
+                  <wp:docPr id="10" name="Picture 10"/>
                   <wp:cNvGraphicFramePr>
                     <a:graphicFrameLocks xmlns:a="http://schemas.openxmlformats.org/drawingml/2006/main" noChangeAspect="1"/>
                   </wp:cNvGraphicFramePr>
@@ -910,7 +912,7 @@
                         <pic:spPr>
                           <a:xfrm>
                             <a:off x="0" y="0"/>
-                            <a:ext cx="4890917" cy="725277"/>
+                            <a:ext cx="4835828" cy="735707"/>
                           </a:xfrm>
                           <a:prstGeom prst="rect">
                             <a:avLst/>
@@ -950,11 +952,14 @@
               <w:jc w:val="center"/>
             </w:pPr>
             <w:r>
+              <w:rPr>
+                <w:noProof/>
+              </w:rPr>
               <w:drawing>
-                <wp:inline distT="0" distB="0" distL="0" distR="0" wp14:anchorId="7540940F" wp14:editId="50C1554A">
-                  <wp:extent cx="4762500" cy="712849"/>
+                <wp:inline distT="0" distB="0" distL="0" distR="0" wp14:anchorId="0051A3A0" wp14:editId="511E7207">
+                  <wp:extent cx="4743907" cy="711586"/>
                   <wp:effectExtent l="0" t="0" r="0" b="0"/>
-                  <wp:docPr id="6" name="Picture 6"/>
+                  <wp:docPr id="11" name="Picture 11"/>
                   <wp:cNvGraphicFramePr>
                     <a:graphicFrameLocks xmlns:a="http://schemas.openxmlformats.org/drawingml/2006/main" noChangeAspect="1"/>
                   </wp:cNvGraphicFramePr>
@@ -974,7 +979,7 @@
                         <pic:spPr>
                           <a:xfrm>
                             <a:off x="0" y="0"/>
-                            <a:ext cx="4845782" cy="725315"/>
+                            <a:ext cx="4856828" cy="728524"/>
                           </a:xfrm>
                           <a:prstGeom prst="rect">
                             <a:avLst/>
@@ -1056,7 +1061,35 @@
           <w:b/>
           <w:bCs/>
         </w:rPr>
-        <w:t>Part 3 (Problem 4): Tiebreaker With First Name Sorting</w:t>
+        <w:t xml:space="preserve">Part </w:t>
+      </w:r>
+      <w:r>
+        <w:rPr>
+          <w:b/>
+          <w:bCs/>
+        </w:rPr>
+        <w:t>2</w:t>
+      </w:r>
+      <w:r>
+        <w:rPr>
+          <w:b/>
+          <w:bCs/>
+        </w:rPr>
+        <w:t xml:space="preserve"> (Problem 4): Tiebreaker </w:t>
+      </w:r>
+      <w:r>
+        <w:rPr>
+          <w:b/>
+          <w:bCs/>
+        </w:rPr>
+        <w:t>with</w:t>
+      </w:r>
+      <w:r>
+        <w:rPr>
+          <w:b/>
+          <w:bCs/>
+        </w:rPr>
+        <w:t xml:space="preserve"> First Name Sorting</w:t>
       </w:r>
     </w:p>
     <w:tbl>
@@ -1066,8 +1099,8 @@
         <w:tblLook w:val="04A0" w:firstRow="1" w:lastRow="0" w:firstColumn="1" w:lastColumn="0" w:noHBand="0" w:noVBand="1"/>
       </w:tblPr>
       <w:tblGrid>
-        <w:gridCol w:w="1555"/>
-        <w:gridCol w:w="7795"/>
+        <w:gridCol w:w="1301"/>
+        <w:gridCol w:w="8049"/>
       </w:tblGrid>
       <w:tr>
         <w:tc>
@@ -1141,6 +1174,43 @@
             <w:pPr>
               <w:jc w:val="center"/>
             </w:pPr>
+            <w:r>
+              <w:drawing>
+                <wp:inline distT="0" distB="0" distL="0" distR="0" wp14:anchorId="0D29E581" wp14:editId="19CE6D82">
+                  <wp:extent cx="4953000" cy="739246"/>
+                  <wp:effectExtent l="0" t="0" r="0" b="3810"/>
+                  <wp:docPr id="2" name="Picture 2"/>
+                  <wp:cNvGraphicFramePr>
+                    <a:graphicFrameLocks xmlns:a="http://schemas.openxmlformats.org/drawingml/2006/main" noChangeAspect="1"/>
+                  </wp:cNvGraphicFramePr>
+                  <a:graphic xmlns:a="http://schemas.openxmlformats.org/drawingml/2006/main">
+                    <a:graphicData uri="http://schemas.openxmlformats.org/drawingml/2006/picture">
+                      <pic:pic xmlns:pic="http://schemas.openxmlformats.org/drawingml/2006/picture">
+                        <pic:nvPicPr>
+                          <pic:cNvPr id="1" name=""/>
+                          <pic:cNvPicPr/>
+                        </pic:nvPicPr>
+                        <pic:blipFill>
+                          <a:blip r:embed="rId10"/>
+                          <a:stretch>
+                            <a:fillRect/>
+                          </a:stretch>
+                        </pic:blipFill>
+                        <pic:spPr>
+                          <a:xfrm>
+                            <a:off x="0" y="0"/>
+                            <a:ext cx="4970322" cy="741831"/>
+                          </a:xfrm>
+                          <a:prstGeom prst="rect">
+                            <a:avLst/>
+                          </a:prstGeom>
+                        </pic:spPr>
+                      </pic:pic>
+                    </a:graphicData>
+                  </a:graphic>
+                </wp:inline>
+              </w:drawing>
+            </w:r>
           </w:p>
         </w:tc>
       </w:tr>
@@ -1168,6 +1238,53 @@
             <w:pPr>
               <w:jc w:val="center"/>
             </w:pPr>
+            <w:r>
+              <w:rPr>
+                <w:noProof/>
+              </w:rPr>
+              <w:drawing>
+                <wp:inline distT="0" distB="0" distL="0" distR="0" wp14:anchorId="7830F167" wp14:editId="2BF7DF9D">
+                  <wp:extent cx="4974294" cy="738835"/>
+                  <wp:effectExtent l="0" t="0" r="0" b="4445"/>
+                  <wp:docPr id="7" name="Picture 7"/>
+                  <wp:cNvGraphicFramePr>
+                    <a:graphicFrameLocks xmlns:a="http://schemas.openxmlformats.org/drawingml/2006/main" noChangeAspect="1"/>
+                  </wp:cNvGraphicFramePr>
+                  <a:graphic xmlns:a="http://schemas.openxmlformats.org/drawingml/2006/main">
+                    <a:graphicData uri="http://schemas.openxmlformats.org/drawingml/2006/picture">
+                      <pic:pic xmlns:pic="http://schemas.openxmlformats.org/drawingml/2006/picture">
+                        <pic:nvPicPr>
+                          <pic:cNvPr id="1" name=""/>
+                          <pic:cNvPicPr/>
+                        </pic:nvPicPr>
+                        <pic:blipFill rotWithShape="1">
+                          <a:blip r:embed="rId6"/>
+                          <a:srcRect t="2542" b="2365"/>
+                          <a:stretch/>
+                        </pic:blipFill>
+                        <pic:spPr bwMode="auto">
+                          <a:xfrm>
+                            <a:off x="0" y="0"/>
+                            <a:ext cx="5041300" cy="748787"/>
+                          </a:xfrm>
+                          <a:prstGeom prst="rect">
+                            <a:avLst/>
+                          </a:prstGeom>
+                          <a:ln>
+                            <a:noFill/>
+                          </a:ln>
+                          <a:extLst>
+                            <a:ext uri="{53640926-AAD7-44D8-BBD7-CCE9431645EC}">
+                              <a14:shadowObscured xmlns:a14="http://schemas.microsoft.com/office/drawing/2010/main"/>
+                            </a:ext>
+                          </a:extLst>
+                        </pic:spPr>
+                      </pic:pic>
+                    </a:graphicData>
+                  </a:graphic>
+                </wp:inline>
+              </w:drawing>
+            </w:r>
           </w:p>
         </w:tc>
       </w:tr>
@@ -1195,6 +1312,43 @@
             <w:pPr>
               <w:jc w:val="center"/>
             </w:pPr>
+            <w:r>
+              <w:drawing>
+                <wp:inline distT="0" distB="0" distL="0" distR="0" wp14:anchorId="059F6062" wp14:editId="4362F162">
+                  <wp:extent cx="4956048" cy="731229"/>
+                  <wp:effectExtent l="0" t="0" r="0" b="0"/>
+                  <wp:docPr id="8" name="Picture 8"/>
+                  <wp:cNvGraphicFramePr>
+                    <a:graphicFrameLocks xmlns:a="http://schemas.openxmlformats.org/drawingml/2006/main" noChangeAspect="1"/>
+                  </wp:cNvGraphicFramePr>
+                  <a:graphic xmlns:a="http://schemas.openxmlformats.org/drawingml/2006/main">
+                    <a:graphicData uri="http://schemas.openxmlformats.org/drawingml/2006/picture">
+                      <pic:pic xmlns:pic="http://schemas.openxmlformats.org/drawingml/2006/picture">
+                        <pic:nvPicPr>
+                          <pic:cNvPr id="1" name=""/>
+                          <pic:cNvPicPr/>
+                        </pic:nvPicPr>
+                        <pic:blipFill>
+                          <a:blip r:embed="rId11"/>
+                          <a:stretch>
+                            <a:fillRect/>
+                          </a:stretch>
+                        </pic:blipFill>
+                        <pic:spPr>
+                          <a:xfrm>
+                            <a:off x="0" y="0"/>
+                            <a:ext cx="5079786" cy="749486"/>
+                          </a:xfrm>
+                          <a:prstGeom prst="rect">
+                            <a:avLst/>
+                          </a:prstGeom>
+                        </pic:spPr>
+                      </pic:pic>
+                    </a:graphicData>
+                  </a:graphic>
+                </wp:inline>
+              </w:drawing>
+            </w:r>
           </w:p>
         </w:tc>
       </w:tr>
@@ -1222,6 +1376,43 @@
             <w:pPr>
               <w:jc w:val="center"/>
             </w:pPr>
+            <w:r>
+              <w:drawing>
+                <wp:inline distT="0" distB="0" distL="0" distR="0" wp14:anchorId="584C2873" wp14:editId="56433EBE">
+                  <wp:extent cx="4912157" cy="747320"/>
+                  <wp:effectExtent l="0" t="0" r="3175" b="0"/>
+                  <wp:docPr id="9" name="Picture 9"/>
+                  <wp:cNvGraphicFramePr>
+                    <a:graphicFrameLocks xmlns:a="http://schemas.openxmlformats.org/drawingml/2006/main" noChangeAspect="1"/>
+                  </wp:cNvGraphicFramePr>
+                  <a:graphic xmlns:a="http://schemas.openxmlformats.org/drawingml/2006/main">
+                    <a:graphicData uri="http://schemas.openxmlformats.org/drawingml/2006/picture">
+                      <pic:pic xmlns:pic="http://schemas.openxmlformats.org/drawingml/2006/picture">
+                        <pic:nvPicPr>
+                          <pic:cNvPr id="1" name=""/>
+                          <pic:cNvPicPr/>
+                        </pic:nvPicPr>
+                        <pic:blipFill>
+                          <a:blip r:embed="rId8"/>
+                          <a:stretch>
+                            <a:fillRect/>
+                          </a:stretch>
+                        </pic:blipFill>
+                        <pic:spPr>
+                          <a:xfrm>
+                            <a:off x="0" y="0"/>
+                            <a:ext cx="4975746" cy="756994"/>
+                          </a:xfrm>
+                          <a:prstGeom prst="rect">
+                            <a:avLst/>
+                          </a:prstGeom>
+                        </pic:spPr>
+                      </pic:pic>
+                    </a:graphicData>
+                  </a:graphic>
+                </wp:inline>
+              </w:drawing>
+            </w:r>
           </w:p>
         </w:tc>
       </w:tr>
@@ -1249,14 +1440,126 @@
             <w:pPr>
               <w:jc w:val="center"/>
             </w:pPr>
+            <w:r>
+              <w:rPr>
+                <w:noProof/>
+              </w:rPr>
+              <w:drawing>
+                <wp:inline distT="0" distB="0" distL="0" distR="0" wp14:anchorId="5CAFB2DD" wp14:editId="647F14EC">
+                  <wp:extent cx="4836433" cy="725465"/>
+                  <wp:effectExtent l="0" t="0" r="2540" b="0"/>
+                  <wp:docPr id="12" name="Picture 12"/>
+                  <wp:cNvGraphicFramePr>
+                    <a:graphicFrameLocks xmlns:a="http://schemas.openxmlformats.org/drawingml/2006/main" noChangeAspect="1"/>
+                  </wp:cNvGraphicFramePr>
+                  <a:graphic xmlns:a="http://schemas.openxmlformats.org/drawingml/2006/main">
+                    <a:graphicData uri="http://schemas.openxmlformats.org/drawingml/2006/picture">
+                      <pic:pic xmlns:pic="http://schemas.openxmlformats.org/drawingml/2006/picture">
+                        <pic:nvPicPr>
+                          <pic:cNvPr id="1" name=""/>
+                          <pic:cNvPicPr/>
+                        </pic:nvPicPr>
+                        <pic:blipFill>
+                          <a:blip r:embed="rId9"/>
+                          <a:stretch>
+                            <a:fillRect/>
+                          </a:stretch>
+                        </pic:blipFill>
+                        <pic:spPr>
+                          <a:xfrm>
+                            <a:off x="0" y="0"/>
+                            <a:ext cx="5050140" cy="757521"/>
+                          </a:xfrm>
+                          <a:prstGeom prst="rect">
+                            <a:avLst/>
+                          </a:prstGeom>
+                        </pic:spPr>
+                      </pic:pic>
+                    </a:graphicData>
+                  </a:graphic>
+                </wp:inline>
+              </w:drawing>
+            </w:r>
           </w:p>
         </w:tc>
       </w:tr>
     </w:tbl>
     <w:p>
       <w:pPr>
-        <w:ind w:left="360"/>
-      </w:pPr>
+        <w:pStyle w:val="ListParagraph"/>
+        <w:numPr>
+          <w:ilvl w:val="0"/>
+          <w:numId w:val="4"/>
+        </w:numPr>
+        <w:ind w:left="709"/>
+      </w:pPr>
+      <w:r>
+        <w:t xml:space="preserve">The difference between Part 2 Problem 3 and Part 2 Problem 4 is seen when age and sex are sorted. </w:t>
+      </w:r>
+    </w:p>
+    <w:p>
+      <w:pPr>
+        <w:pStyle w:val="ListParagraph"/>
+        <w:numPr>
+          <w:ilvl w:val="0"/>
+          <w:numId w:val="4"/>
+        </w:numPr>
+        <w:ind w:left="709"/>
+      </w:pPr>
+      <w:r>
+        <w:t>For example, when sorting age lowest to greatest</w:t>
+      </w:r>
+      <w:r>
+        <w:t xml:space="preserve"> there were some values that were found multiple times such as 15 and 22. </w:t>
+      </w:r>
+    </w:p>
+    <w:p>
+      <w:pPr>
+        <w:pStyle w:val="ListParagraph"/>
+        <w:numPr>
+          <w:ilvl w:val="0"/>
+          <w:numId w:val="4"/>
+        </w:numPr>
+        <w:ind w:left="709"/>
+      </w:pPr>
+      <w:r>
+        <w:t>In Problem 3, the</w:t>
+      </w:r>
+      <w:r>
+        <w:t>re was no tiebreaker to sort values that were equal in the chosen category.</w:t>
+      </w:r>
+    </w:p>
+    <w:p>
+      <w:pPr>
+        <w:pStyle w:val="ListParagraph"/>
+        <w:numPr>
+          <w:ilvl w:val="0"/>
+          <w:numId w:val="4"/>
+        </w:numPr>
+        <w:ind w:left="709"/>
+      </w:pPr>
+      <w:r>
+        <w:t>However, in Problem 4 a tiebreaker was chosen</w:t>
+      </w:r>
+      <w:r>
+        <w:t>. The tiebreaker was the persons first name</w:t>
+      </w:r>
+      <w:r>
+        <w:t>, which ultimately organizes the code better.</w:t>
+      </w:r>
+    </w:p>
+    <w:p>
+      <w:pPr>
+        <w:pStyle w:val="ListParagraph"/>
+        <w:numPr>
+          <w:ilvl w:val="0"/>
+          <w:numId w:val="4"/>
+        </w:numPr>
+        <w:ind w:left="709"/>
+      </w:pPr>
+      <w:r>
+        <w:t>The code could be made more robust by adding a tiebreaker using a different category. This is because when sorting by first name, there are two people with the name Michael and thus we cannot use our first name tiebreaker.</w:t>
+      </w:r>
     </w:p>
     <w:sectPr>
       <w:pgSz w:w="12240" w:h="15840"/>
@@ -1384,6 +1687,119 @@
     </w:lvl>
   </w:abstractNum>
   <w:abstractNum w:abstractNumId="1" w15:restartNumberingAfterBreak="0">
+    <w:nsid w:val="0AFC1C34"/>
+    <w:multiLevelType w:val="hybridMultilevel"/>
+    <w:tmpl w:val="4FBC59DC"/>
+    <w:lvl w:ilvl="0" w:tplc="10090001">
+      <w:start w:val="1"/>
+      <w:numFmt w:val="bullet"/>
+      <w:lvlText w:val=""/>
+      <w:lvlJc w:val="left"/>
+      <w:pPr>
+        <w:ind w:left="1080" w:hanging="360"/>
+      </w:pPr>
+      <w:rPr>
+        <w:rFonts w:ascii="Symbol" w:hAnsi="Symbol" w:hint="default"/>
+      </w:rPr>
+    </w:lvl>
+    <w:lvl w:ilvl="1" w:tplc="10090003" w:tentative="1">
+      <w:start w:val="1"/>
+      <w:numFmt w:val="bullet"/>
+      <w:lvlText w:val="o"/>
+      <w:lvlJc w:val="left"/>
+      <w:pPr>
+        <w:ind w:left="1800" w:hanging="360"/>
+      </w:pPr>
+      <w:rPr>
+        <w:rFonts w:ascii="Courier New" w:hAnsi="Courier New" w:cs="Courier New" w:hint="default"/>
+      </w:rPr>
+    </w:lvl>
+    <w:lvl w:ilvl="2" w:tplc="10090005" w:tentative="1">
+      <w:start w:val="1"/>
+      <w:numFmt w:val="bullet"/>
+      <w:lvlText w:val=""/>
+      <w:lvlJc w:val="left"/>
+      <w:pPr>
+        <w:ind w:left="2520" w:hanging="360"/>
+      </w:pPr>
+      <w:rPr>
+        <w:rFonts w:ascii="Wingdings" w:hAnsi="Wingdings" w:hint="default"/>
+      </w:rPr>
+    </w:lvl>
+    <w:lvl w:ilvl="3" w:tplc="10090001" w:tentative="1">
+      <w:start w:val="1"/>
+      <w:numFmt w:val="bullet"/>
+      <w:lvlText w:val=""/>
+      <w:lvlJc w:val="left"/>
+      <w:pPr>
+        <w:ind w:left="3240" w:hanging="360"/>
+      </w:pPr>
+      <w:rPr>
+        <w:rFonts w:ascii="Symbol" w:hAnsi="Symbol" w:hint="default"/>
+      </w:rPr>
+    </w:lvl>
+    <w:lvl w:ilvl="4" w:tplc="10090003" w:tentative="1">
+      <w:start w:val="1"/>
+      <w:numFmt w:val="bullet"/>
+      <w:lvlText w:val="o"/>
+      <w:lvlJc w:val="left"/>
+      <w:pPr>
+        <w:ind w:left="3960" w:hanging="360"/>
+      </w:pPr>
+      <w:rPr>
+        <w:rFonts w:ascii="Courier New" w:hAnsi="Courier New" w:cs="Courier New" w:hint="default"/>
+      </w:rPr>
+    </w:lvl>
+    <w:lvl w:ilvl="5" w:tplc="10090005" w:tentative="1">
+      <w:start w:val="1"/>
+      <w:numFmt w:val="bullet"/>
+      <w:lvlText w:val=""/>
+      <w:lvlJc w:val="left"/>
+      <w:pPr>
+        <w:ind w:left="4680" w:hanging="360"/>
+      </w:pPr>
+      <w:rPr>
+        <w:rFonts w:ascii="Wingdings" w:hAnsi="Wingdings" w:hint="default"/>
+      </w:rPr>
+    </w:lvl>
+    <w:lvl w:ilvl="6" w:tplc="10090001" w:tentative="1">
+      <w:start w:val="1"/>
+      <w:numFmt w:val="bullet"/>
+      <w:lvlText w:val=""/>
+      <w:lvlJc w:val="left"/>
+      <w:pPr>
+        <w:ind w:left="5400" w:hanging="360"/>
+      </w:pPr>
+      <w:rPr>
+        <w:rFonts w:ascii="Symbol" w:hAnsi="Symbol" w:hint="default"/>
+      </w:rPr>
+    </w:lvl>
+    <w:lvl w:ilvl="7" w:tplc="10090003" w:tentative="1">
+      <w:start w:val="1"/>
+      <w:numFmt w:val="bullet"/>
+      <w:lvlText w:val="o"/>
+      <w:lvlJc w:val="left"/>
+      <w:pPr>
+        <w:ind w:left="6120" w:hanging="360"/>
+      </w:pPr>
+      <w:rPr>
+        <w:rFonts w:ascii="Courier New" w:hAnsi="Courier New" w:cs="Courier New" w:hint="default"/>
+      </w:rPr>
+    </w:lvl>
+    <w:lvl w:ilvl="8" w:tplc="10090005" w:tentative="1">
+      <w:start w:val="1"/>
+      <w:numFmt w:val="bullet"/>
+      <w:lvlText w:val=""/>
+      <w:lvlJc w:val="left"/>
+      <w:pPr>
+        <w:ind w:left="6840" w:hanging="360"/>
+      </w:pPr>
+      <w:rPr>
+        <w:rFonts w:ascii="Wingdings" w:hAnsi="Wingdings" w:hint="default"/>
+      </w:rPr>
+    </w:lvl>
+  </w:abstractNum>
+  <w:abstractNum w:abstractNumId="2" w15:restartNumberingAfterBreak="0">
     <w:nsid w:val="121E3C0C"/>
     <w:multiLevelType w:val="hybridMultilevel"/>
     <w:tmpl w:val="354C105C"/>
@@ -1496,7 +1912,7 @@
       </w:rPr>
     </w:lvl>
   </w:abstractNum>
-  <w:abstractNum w:abstractNumId="2" w15:restartNumberingAfterBreak="0">
+  <w:abstractNum w:abstractNumId="3" w15:restartNumberingAfterBreak="0">
     <w:nsid w:val="54242AE2"/>
     <w:multiLevelType w:val="hybridMultilevel"/>
     <w:tmpl w:val="61161E76"/>
@@ -1610,13 +2026,16 @@
     </w:lvl>
   </w:abstractNum>
   <w:num w:numId="1" w16cid:durableId="1794977676">
-    <w:abstractNumId w:val="2"/>
+    <w:abstractNumId w:val="3"/>
   </w:num>
   <w:num w:numId="2" w16cid:durableId="1008413448">
-    <w:abstractNumId w:val="1"/>
+    <w:abstractNumId w:val="2"/>
   </w:num>
   <w:num w:numId="3" w16cid:durableId="1065882464">
     <w:abstractNumId w:val="0"/>
+  </w:num>
+  <w:num w:numId="4" w16cid:durableId="1952197918">
+    <w:abstractNumId w:val="1"/>
   </w:num>
 </w:numbering>
 </file>
